--- a/Livros Meninos/Zoológico M.docx
+++ b/Livros Meninos/Zoológico M.docx
@@ -728,16 +728,7 @@
           <w:color w:val="000000" w:themeColor="text1"/>
           <w:sz w:val="28"/>
         </w:rPr>
-        <w:t xml:space="preserve">Telefone e </w:t>
-      </w:r>
-      <w:proofErr w:type="gramStart"/>
-      <w:r>
-        <w:rPr>
-          <w:rFonts w:ascii="Times New Roman" w:hAnsi="Times New Roman" w:cs="Times New Roman"/>
-          <w:color w:val="000000" w:themeColor="text1"/>
-          <w:sz w:val="28"/>
-        </w:rPr>
-        <w:t>WhatsApp</w:t>
+        <w:t>Telefone e WhatsApp</w:t>
       </w:r>
       <w:r>
         <w:rPr>
@@ -756,7 +747,6 @@
         </w:rPr>
         <w:t>:</w:t>
       </w:r>
-      <w:proofErr w:type="gramEnd"/>
       <w:r>
         <w:rPr>
           <w:rFonts w:ascii="Times New Roman" w:hAnsi="Times New Roman" w:cs="Times New Roman"/>
@@ -3689,7 +3679,6 @@
         </w:rPr>
         <w:t xml:space="preserve"> </w:t>
       </w:r>
-      <w:proofErr w:type="gramStart"/>
       <w:r>
         <w:rPr>
           <w:rFonts w:cs="Times New Roman"/>
@@ -3712,7 +3701,6 @@
         </w:rPr>
         <w:t>cartaz</w:t>
       </w:r>
-      <w:proofErr w:type="gramEnd"/>
       <w:r>
         <w:rPr>
           <w:rFonts w:cs="Times New Roman"/>
@@ -9247,7 +9235,6 @@
         </w:rPr>
         <w:t xml:space="preserve"> </w:t>
       </w:r>
-      <w:proofErr w:type="gramStart"/>
       <w:r>
         <w:rPr>
           <w:lang w:val="pt-BR"/>
@@ -9265,14 +9252,7 @@
         <w:rPr>
           <w:lang w:val="pt-BR"/>
         </w:rPr>
-        <w:t>indiferente</w:t>
-      </w:r>
-      <w:proofErr w:type="gramEnd"/>
-      <w:r>
-        <w:rPr>
-          <w:lang w:val="pt-BR"/>
-        </w:rPr>
-        <w:t>,</w:t>
+        <w:t>indiferente,</w:t>
       </w:r>
       <w:r>
         <w:rPr>
@@ -12534,10 +12514,14 @@
     </w:p>
     <w:p>
       <w:pPr>
-        <w:jc w:val="center"/>
-        <w:rPr>
-          <w:sz w:val="96"/>
-          <w:szCs w:val="96"/>
+        <w:pStyle w:val="Corpodetexto"/>
+        <w:spacing w:before="53" w:line="278" w:lineRule="auto"/>
+        <w:ind w:left="0" w:right="-1"/>
+        <w:jc w:val="both"/>
+        <w:rPr>
+          <w:rFonts w:cs="Times New Roman"/>
+          <w:spacing w:val="-1"/>
+          <w:lang w:val="pt-BR"/>
         </w:rPr>
       </w:pPr>
     </w:p>
@@ -12549,6 +12533,32 @@
         <w:jc w:val="both"/>
         <w:rPr>
           <w:rFonts w:cs="Times New Roman"/>
+          <w:spacing w:val="-1"/>
+          <w:lang w:val="pt-BR"/>
+        </w:rPr>
+      </w:pPr>
+    </w:p>
+    <w:p>
+      <w:pPr>
+        <w:pStyle w:val="Corpodetexto"/>
+        <w:spacing w:before="53" w:line="278" w:lineRule="auto"/>
+        <w:ind w:left="0" w:right="-1"/>
+        <w:jc w:val="both"/>
+        <w:rPr>
+          <w:rFonts w:cs="Times New Roman"/>
+          <w:spacing w:val="-1"/>
+          <w:lang w:val="pt-BR"/>
+        </w:rPr>
+      </w:pPr>
+    </w:p>
+    <w:p>
+      <w:pPr>
+        <w:pStyle w:val="Corpodetexto"/>
+        <w:spacing w:before="53" w:line="278" w:lineRule="auto"/>
+        <w:ind w:left="0" w:right="-1"/>
+        <w:jc w:val="both"/>
+        <w:rPr>
+          <w:rFonts w:cs="Times New Roman"/>
           <w:lang w:val="pt-BR"/>
         </w:rPr>
       </w:pPr>
@@ -21877,14 +21887,12 @@
         </w:rPr>
         <w:t xml:space="preserve"> </w:t>
       </w:r>
-      <w:proofErr w:type="spellStart"/>
       <w:r>
         <w:rPr>
           <w:rFonts w:cs="Times New Roman"/>
         </w:rPr>
         <w:t>tigre</w:t>
       </w:r>
-      <w:proofErr w:type="spellEnd"/>
       <w:r>
         <w:rPr>
           <w:rFonts w:cs="Times New Roman"/>
@@ -21892,14 +21900,12 @@
         </w:rPr>
         <w:t xml:space="preserve"> </w:t>
       </w:r>
-      <w:proofErr w:type="spellStart"/>
       <w:r>
         <w:rPr>
           <w:rFonts w:cs="Times New Roman"/>
         </w:rPr>
         <w:t>só</w:t>
       </w:r>
-      <w:proofErr w:type="spellEnd"/>
       <w:r>
         <w:rPr>
           <w:rFonts w:cs="Times New Roman"/>
@@ -21907,14 +21913,12 @@
         </w:rPr>
         <w:t xml:space="preserve"> </w:t>
       </w:r>
-      <w:proofErr w:type="spellStart"/>
       <w:r>
         <w:rPr>
           <w:rFonts w:cs="Times New Roman"/>
         </w:rPr>
         <w:t>parecia</w:t>
       </w:r>
-      <w:proofErr w:type="spellEnd"/>
       <w:r>
         <w:rPr>
           <w:rFonts w:cs="Times New Roman"/>
@@ -21922,14 +21926,12 @@
         </w:rPr>
         <w:t xml:space="preserve"> </w:t>
       </w:r>
-      <w:proofErr w:type="spellStart"/>
       <w:r>
         <w:rPr>
           <w:rFonts w:cs="Times New Roman"/>
         </w:rPr>
         <w:t>estar</w:t>
       </w:r>
-      <w:proofErr w:type="spellEnd"/>
       <w:r>
         <w:rPr>
           <w:rFonts w:cs="Times New Roman"/>
@@ -21937,14 +21939,12 @@
         </w:rPr>
         <w:t xml:space="preserve"> </w:t>
       </w:r>
-      <w:proofErr w:type="spellStart"/>
       <w:r>
         <w:rPr>
           <w:rFonts w:cs="Times New Roman"/>
         </w:rPr>
         <w:t>interessado</w:t>
       </w:r>
-      <w:proofErr w:type="spellEnd"/>
       <w:r>
         <w:rPr>
           <w:rFonts w:cs="Times New Roman"/>
@@ -21952,19 +21952,11 @@
         </w:rPr>
         <w:t xml:space="preserve"> </w:t>
       </w:r>
-      <w:proofErr w:type="spellStart"/>
-      <w:r>
-        <w:rPr>
-          <w:rFonts w:cs="Times New Roman"/>
-        </w:rPr>
-        <w:t>nele</w:t>
-      </w:r>
-      <w:proofErr w:type="spellEnd"/>
-      <w:r>
-        <w:rPr>
-          <w:rFonts w:cs="Times New Roman"/>
-        </w:rPr>
-        <w:t>.</w:t>
+      <w:r>
+        <w:rPr>
+          <w:rFonts w:cs="Times New Roman"/>
+        </w:rPr>
+        <w:t>nele.</w:t>
       </w:r>
     </w:p>
     <w:p>
@@ -28173,7 +28165,6 @@
         </w:rPr>
         <w:t xml:space="preserve"> </w:t>
       </w:r>
-      <w:proofErr w:type="gramStart"/>
       <w:r>
         <w:rPr>
           <w:rFonts w:cs="Times New Roman"/>
@@ -28195,16 +28186,7 @@
           <w:spacing w:val="1"/>
           <w:lang w:val="pt-BR"/>
         </w:rPr>
-        <w:t>fez</w:t>
-      </w:r>
-      <w:proofErr w:type="gramEnd"/>
-      <w:r>
-        <w:rPr>
-          <w:rFonts w:cs="Times New Roman"/>
-          <w:spacing w:val="1"/>
-          <w:lang w:val="pt-BR"/>
-        </w:rPr>
-        <w:t>?”,</w:t>
+        <w:t>fez?”,</w:t>
       </w:r>
       <w:r>
         <w:rPr>
@@ -33169,7 +33151,6 @@
         </w:rPr>
         <w:t xml:space="preserve"> </w:t>
       </w:r>
-      <w:proofErr w:type="gramStart"/>
       <w:r>
         <w:rPr>
           <w:rFonts w:cs="Times New Roman"/>
@@ -33192,7 +33173,6 @@
         </w:rPr>
         <w:t>tinha</w:t>
       </w:r>
-      <w:proofErr w:type="gramEnd"/>
       <w:r>
         <w:rPr>
           <w:rFonts w:cs="Times New Roman"/>
@@ -35454,7 +35434,6 @@
         </w:rPr>
         <w:t xml:space="preserve"> </w:t>
       </w:r>
-      <w:proofErr w:type="gramStart"/>
       <w:r>
         <w:rPr>
           <w:w w:val="105"/>
@@ -35477,7 +35456,6 @@
         </w:rPr>
         <w:t>!!!</w:t>
       </w:r>
-      <w:proofErr w:type="gramEnd"/>
     </w:p>
     <w:p>
       <w:pPr>
@@ -35498,7 +35476,6 @@
           <w:sz w:val="28"/>
         </w:rPr>
       </w:pPr>
-      <w:proofErr w:type="gramStart"/>
       <w:r>
         <w:rPr>
           <w:rFonts w:ascii="Times New Roman" w:hAnsi="Times New Roman"/>
@@ -35524,7 +35501,6 @@
         </w:rPr>
         <w:t>:</w:t>
       </w:r>
-      <w:proofErr w:type="gramEnd"/>
       <w:r>
         <w:rPr>
           <w:rFonts w:ascii="Times New Roman" w:hAnsi="Times New Roman"/>
